--- a/document/ProblemSet2.docx
+++ b/document/ProblemSet2.docx
@@ -86,7 +86,7 @@
       <w:hyperlink r:id="rId6" w:history="1">
         <w:r>
           <w:rPr>
-            <w:rStyle w:val="Hipervnculo"/>
+            <w:rStyle w:val="Hyperlink"/>
             <w:b/>
             <w:bCs/>
             <w:lang w:val="en-US"/>
@@ -97,7 +97,7 @@
     </w:p>
     <w:p>
       <w:pPr>
-        <w:pStyle w:val="Prrafodelista"/>
+        <w:pStyle w:val="ListParagraph"/>
         <w:numPr>
           <w:ilvl w:val="0"/>
           <w:numId w:val="1"/>
@@ -410,7 +410,7 @@
     </w:p>
     <w:p>
       <w:pPr>
-        <w:pStyle w:val="Prrafodelista"/>
+        <w:pStyle w:val="ListParagraph"/>
         <w:numPr>
           <w:ilvl w:val="0"/>
           <w:numId w:val="1"/>
@@ -504,6 +504,7 @@
         <w:rPr>
           <w:sz w:val="20"/>
           <w:szCs w:val="20"/>
+          <w:highlight w:val="yellow"/>
         </w:rPr>
         <w:t>Ensayando</w:t>
       </w:r>
@@ -511,6 +512,7 @@
         <w:rPr>
           <w:sz w:val="20"/>
           <w:szCs w:val="20"/>
+          <w:highlight w:val="yellow"/>
         </w:rPr>
         <w:t xml:space="preserve"> </w:t>
       </w:r>
@@ -518,6 +520,7 @@
         <w:rPr>
           <w:sz w:val="20"/>
           <w:szCs w:val="20"/>
+          <w:highlight w:val="yellow"/>
         </w:rPr>
         <w:t>con diferentes formas de ingreso, por ejemplo</w:t>
       </w:r>
@@ -525,8 +528,16 @@
         <w:rPr>
           <w:sz w:val="20"/>
           <w:szCs w:val="20"/>
-        </w:rPr>
-        <w:t xml:space="preserve">, solo el ingreso laboral los resultados no cambiaron mucho. </w:t>
+          <w:highlight w:val="yellow"/>
+        </w:rPr>
+        <w:t>, solo el ingreso laboral los resultados no cambiaron mucho</w:t>
+      </w:r>
+      <w:r>
+        <w:rPr>
+          <w:sz w:val="20"/>
+          <w:szCs w:val="20"/>
+        </w:rPr>
+        <w:t xml:space="preserve">. </w:t>
       </w:r>
       <w:r>
         <w:rPr>
@@ -981,7 +992,7 @@
     </w:p>
     <w:tbl>
       <w:tblPr>
-        <w:tblStyle w:val="Tablaconcuadrcula"/>
+        <w:tblStyle w:val="TableGrid"/>
         <w:tblpPr w:leftFromText="141" w:rightFromText="141" w:vertAnchor="text" w:horzAnchor="margin" w:tblpXSpec="right" w:tblpY="20"/>
         <w:tblW w:w="0" w:type="auto"/>
         <w:tblLook w:val="04A0" w:firstRow="1" w:lastRow="0" w:firstColumn="1" w:lastColumn="0" w:noHBand="0" w:noVBand="1"/>
@@ -1273,33 +1284,20 @@
     </w:p>
     <w:p>
       <w:pPr>
-        <w:pStyle w:val="Descripcin"/>
+        <w:pStyle w:val="Caption"/>
         <w:keepNext/>
       </w:pPr>
       <w:r>
         <w:t xml:space="preserve">Tabla </w:t>
       </w:r>
-      <w:r>
-        <w:fldChar w:fldCharType="begin"/>
-      </w:r>
-      <w:r>
-        <w:instrText xml:space="preserve"> SEQ Tabla \* ARABIC </w:instrText>
-      </w:r>
-      <w:r>
-        <w:fldChar w:fldCharType="separate"/>
-      </w:r>
-      <w:r>
-        <w:rPr>
-          <w:noProof/>
-        </w:rPr>
-        <w:t>1</w:t>
-      </w:r>
-      <w:r>
-        <w:rPr>
-          <w:noProof/>
-        </w:rPr>
-        <w:fldChar w:fldCharType="end"/>
-      </w:r>
+      <w:fldSimple w:instr=" SEQ Tabla \* ARABIC ">
+        <w:r>
+          <w:rPr>
+            <w:noProof/>
+          </w:rPr>
+          <w:t>1</w:t>
+        </w:r>
+      </w:fldSimple>
       <w:r>
         <w:t>. Estadísticas descriptivas de las variables utilizadas en la base de datos de entrenamiento.</w:t>
       </w:r>
@@ -1702,7 +1700,7 @@
     </w:p>
     <w:tbl>
       <w:tblPr>
-        <w:tblStyle w:val="Tablaconcuadrcula"/>
+        <w:tblStyle w:val="TableGrid"/>
         <w:tblW w:w="10065" w:type="dxa"/>
         <w:tblInd w:w="-856" w:type="dxa"/>
         <w:tblLook w:val="04A0" w:firstRow="1" w:lastRow="0" w:firstColumn="1" w:lastColumn="0" w:noHBand="0" w:noVBand="1"/>
@@ -2880,7 +2878,7 @@
     </w:tbl>
     <w:p>
       <w:pPr>
-        <w:pStyle w:val="Descripcin"/>
+        <w:pStyle w:val="Caption"/>
         <w:rPr>
           <w:color w:val="000000" w:themeColor="text1"/>
         </w:rPr>
@@ -2888,27 +2886,14 @@
       <w:r>
         <w:t xml:space="preserve">Tabla </w:t>
       </w:r>
-      <w:r>
-        <w:fldChar w:fldCharType="begin"/>
-      </w:r>
-      <w:r>
-        <w:instrText xml:space="preserve"> SEQ Tabla \* ARABIC </w:instrText>
-      </w:r>
-      <w:r>
-        <w:fldChar w:fldCharType="separate"/>
-      </w:r>
-      <w:r>
-        <w:rPr>
-          <w:noProof/>
-        </w:rPr>
-        <w:t>2</w:t>
-      </w:r>
-      <w:r>
-        <w:rPr>
-          <w:noProof/>
-        </w:rPr>
-        <w:fldChar w:fldCharType="end"/>
-      </w:r>
+      <w:fldSimple w:instr=" SEQ Tabla \* ARABIC ">
+        <w:r>
+          <w:rPr>
+            <w:noProof/>
+          </w:rPr>
+          <w:t>2</w:t>
+        </w:r>
+      </w:fldSimple>
       <w:r>
         <w:t>. Modelos utilizados en el problema de clasificación.</w:t>
       </w:r>
@@ -3108,7 +3093,7 @@
     </w:p>
     <w:p>
       <w:pPr>
-        <w:pStyle w:val="Descripcin"/>
+        <w:pStyle w:val="Caption"/>
         <w:jc w:val="both"/>
         <w:rPr>
           <w:sz w:val="16"/>
@@ -3336,12 +3321,28 @@
           <w:sz w:val="20"/>
           <w:szCs w:val="20"/>
         </w:rPr>
-        <w:t xml:space="preserve"> nos muestra la importancia de cada variable independiente en la predicción de la pobreza, determinándose que la variable explicativa que más impacto tiene en la predicción de la pobreza de los hogares es el estado de la vivienda, específicamente, los hogares que tienen vivienda a partir de un usufructo o una posesión sin título tienen una mayor probabilidad de ser pobres frente a los hogares que si tienen un hogar propio. Así mismo, la gráfica nos muestra que el número de las personas en el hogar si es determinante para predecir la pobreza en los hogares, específicamente, entre mayor sea el número de personas en la unidad de gasto del hogar la probabilidad de que sea pobre aumenta significativamente.  </w:t>
+        <w:t xml:space="preserve"> nos muestra la importancia de cada variable independiente en la predicción de la pobreza, determinándose que la variable explicativa que más impacto tiene en la predicción de la pobreza de los hogares es el estado de la vivienda, específicamente, los hogares que tienen vivienda a partir de un usufructo o una posesión sin título tienen una mayor probabilidad de ser pobres frente a los hogares que si tienen un hogar propio. A</w:t>
+      </w:r>
+      <w:r>
+        <w:rPr>
+          <w:color w:val="000000" w:themeColor="text1"/>
+          <w:sz w:val="20"/>
+          <w:szCs w:val="20"/>
+        </w:rPr>
+        <w:t>demás</w:t>
+      </w:r>
+      <w:r>
+        <w:rPr>
+          <w:color w:val="000000" w:themeColor="text1"/>
+          <w:sz w:val="20"/>
+          <w:szCs w:val="20"/>
+        </w:rPr>
+        <w:t xml:space="preserve">, la gráfica nos muestra que el número de las personas en el hogar si es determinante para predecir la pobreza en los hogares, específicamente, entre mayor sea el número de personas en la unidad de gasto del hogar la probabilidad de que sea pobre aumenta significativamente.  </w:t>
       </w:r>
     </w:p>
     <w:p>
       <w:pPr>
-        <w:pStyle w:val="Prrafodelista"/>
+        <w:pStyle w:val="ListParagraph"/>
         <w:numPr>
           <w:ilvl w:val="1"/>
           <w:numId w:val="1"/>
@@ -3829,13 +3830,41 @@
         </w:rPr>
         <w:t xml:space="preserve"> Ridge </w:t>
       </w:r>
+      <w:r>
+        <w:rPr>
+          <w:sz w:val="20"/>
+          <w:szCs w:val="20"/>
+        </w:rPr>
+        <w:t>o</w:t>
+      </w:r>
+      <w:r>
+        <w:rPr>
+          <w:sz w:val="20"/>
+          <w:szCs w:val="20"/>
+        </w:rPr>
+        <w:t xml:space="preserve"> </w:t>
+      </w:r>
+      <w:r>
+        <w:rPr>
+          <w:sz w:val="20"/>
+          <w:szCs w:val="20"/>
+        </w:rPr>
+        <w:t>el modelo sin</w:t>
+      </w:r>
+      <w:r>
+        <w:rPr>
+          <w:sz w:val="20"/>
+          <w:szCs w:val="20"/>
+        </w:rPr>
+        <w:t xml:space="preserve"> ningún </w:t>
+      </w:r>
       <w:proofErr w:type="spellStart"/>
       <w:r>
         <w:rPr>
           <w:sz w:val="20"/>
           <w:szCs w:val="20"/>
         </w:rPr>
-        <w:t>ó</w:t>
+        <w:t>hiperparámetro</w:t>
       </w:r>
       <w:proofErr w:type="spellEnd"/>
       <w:r>
@@ -3843,36 +3872,6 @@
           <w:sz w:val="20"/>
           <w:szCs w:val="20"/>
         </w:rPr>
-        <w:t xml:space="preserve"> </w:t>
-      </w:r>
-      <w:r>
-        <w:rPr>
-          <w:sz w:val="20"/>
-          <w:szCs w:val="20"/>
-        </w:rPr>
-        <w:t>el modelo sin</w:t>
-      </w:r>
-      <w:r>
-        <w:rPr>
-          <w:sz w:val="20"/>
-          <w:szCs w:val="20"/>
-        </w:rPr>
-        <w:t xml:space="preserve"> ningún </w:t>
-      </w:r>
-      <w:proofErr w:type="spellStart"/>
-      <w:r>
-        <w:rPr>
-          <w:sz w:val="20"/>
-          <w:szCs w:val="20"/>
-        </w:rPr>
-        <w:t>hiperparámetro</w:t>
-      </w:r>
-      <w:proofErr w:type="spellEnd"/>
-      <w:r>
-        <w:rPr>
-          <w:sz w:val="20"/>
-          <w:szCs w:val="20"/>
-        </w:rPr>
         <w:t>.</w:t>
       </w:r>
       <w:r>
@@ -3938,21 +3937,19 @@
         </w:rPr>
         <w:t xml:space="preserve">l valor del arriendo que las personas pagaban </w:t>
       </w:r>
-      <w:proofErr w:type="spellStart"/>
-      <w:r>
-        <w:rPr>
-          <w:sz w:val="20"/>
-          <w:szCs w:val="20"/>
-        </w:rPr>
-        <w:t>ó</w:t>
-      </w:r>
-      <w:proofErr w:type="spellEnd"/>
-      <w:r>
-        <w:rPr>
-          <w:sz w:val="20"/>
-          <w:szCs w:val="20"/>
-        </w:rPr>
-        <w:t xml:space="preserve"> una estimación de cuanto pagarían de arriendo en el caso que fueran propietarios.</w:t>
+      <w:r>
+        <w:rPr>
+          <w:sz w:val="20"/>
+          <w:szCs w:val="20"/>
+        </w:rPr>
+        <w:t xml:space="preserve">o </w:t>
+      </w:r>
+      <w:r>
+        <w:rPr>
+          <w:sz w:val="20"/>
+          <w:szCs w:val="20"/>
+        </w:rPr>
+        <w:t>una estimación de cuanto pagarían de arriendo en el caso que fueran propietarios.</w:t>
       </w:r>
       <w:r>
         <w:rPr>
@@ -4012,7 +4009,7 @@
     </w:p>
     <w:tbl>
       <w:tblPr>
-        <w:tblStyle w:val="Tablaconcuadrcula"/>
+        <w:tblStyle w:val="TableGrid"/>
         <w:tblW w:w="10643" w:type="dxa"/>
         <w:tblInd w:w="-856" w:type="dxa"/>
         <w:tblLook w:val="04A0" w:firstRow="1" w:lastRow="0" w:firstColumn="1" w:lastColumn="0" w:noHBand="0" w:noVBand="1"/>
@@ -5175,7 +5172,7 @@
     </w:tbl>
     <w:p>
       <w:pPr>
-        <w:pStyle w:val="Descripcin"/>
+        <w:pStyle w:val="Caption"/>
         <w:rPr>
           <w:sz w:val="20"/>
           <w:szCs w:val="20"/>
@@ -5184,27 +5181,14 @@
       <w:r>
         <w:t xml:space="preserve">Tabla </w:t>
       </w:r>
-      <w:r>
-        <w:fldChar w:fldCharType="begin"/>
-      </w:r>
-      <w:r>
-        <w:instrText xml:space="preserve"> SEQ Tabla \* ARABIC </w:instrText>
-      </w:r>
-      <w:r>
-        <w:fldChar w:fldCharType="separate"/>
-      </w:r>
-      <w:r>
-        <w:rPr>
-          <w:noProof/>
-        </w:rPr>
-        <w:t>3</w:t>
-      </w:r>
-      <w:r>
-        <w:rPr>
-          <w:noProof/>
-        </w:rPr>
-        <w:fldChar w:fldCharType="end"/>
-      </w:r>
+      <w:fldSimple w:instr=" SEQ Tabla \* ARABIC ">
+        <w:r>
+          <w:rPr>
+            <w:noProof/>
+          </w:rPr>
+          <w:t>3</w:t>
+        </w:r>
+      </w:fldSimple>
       <w:r>
         <w:t>. Modelos utilizados para la estimación del ingreso</w:t>
       </w:r>
@@ -5349,15 +5333,13 @@
         </w:rPr>
         <w:t xml:space="preserve">y así definir si un hogar era pobre </w:t>
       </w:r>
-      <w:proofErr w:type="spellStart"/>
-      <w:r>
-        <w:rPr>
-          <w:sz w:val="20"/>
-          <w:szCs w:val="20"/>
-        </w:rPr>
-        <w:t>ó</w:t>
-      </w:r>
-      <w:proofErr w:type="spellEnd"/>
+      <w:r>
+        <w:rPr>
+          <w:sz w:val="20"/>
+          <w:szCs w:val="20"/>
+        </w:rPr>
+        <w:t>o</w:t>
+      </w:r>
       <w:r>
         <w:rPr>
           <w:sz w:val="20"/>
@@ -5744,6 +5726,13 @@
           <w:sz w:val="20"/>
           <w:szCs w:val="20"/>
         </w:rPr>
+        <w:t>,</w:t>
+      </w:r>
+      <w:r>
+        <w:rPr>
+          <w:sz w:val="20"/>
+          <w:szCs w:val="20"/>
+        </w:rPr>
         <w:t xml:space="preserve"> nuestro interés es que no sé predi</w:t>
       </w:r>
       <w:r>
@@ -5814,7 +5803,21 @@
           <w:sz w:val="20"/>
           <w:szCs w:val="20"/>
         </w:rPr>
-        <w:t xml:space="preserve"> 16.9%</w:t>
+        <w:t xml:space="preserve"> 16</w:t>
+      </w:r>
+      <w:r>
+        <w:rPr>
+          <w:sz w:val="20"/>
+          <w:szCs w:val="20"/>
+        </w:rPr>
+        <w:t>,</w:t>
+      </w:r>
+      <w:r>
+        <w:rPr>
+          <w:sz w:val="20"/>
+          <w:szCs w:val="20"/>
+        </w:rPr>
+        <w:t>9%</w:t>
       </w:r>
       <w:r>
         <w:rPr>
@@ -5833,7 +5836,7 @@
     </w:p>
     <w:p>
       <w:pPr>
-        <w:pStyle w:val="Prrafodelista"/>
+        <w:pStyle w:val="ListParagraph"/>
         <w:numPr>
           <w:ilvl w:val="0"/>
           <w:numId w:val="1"/>
@@ -6751,13 +6754,13 @@
     <w:name w:val="Normal"/>
     <w:qFormat/>
   </w:style>
-  <w:style w:type="character" w:default="1" w:styleId="Fuentedeprrafopredeter">
+  <w:style w:type="character" w:default="1" w:styleId="DefaultParagraphFont">
     <w:name w:val="Default Paragraph Font"/>
     <w:uiPriority w:val="1"/>
     <w:semiHidden/>
     <w:unhideWhenUsed/>
   </w:style>
-  <w:style w:type="table" w:default="1" w:styleId="Tablanormal">
+  <w:style w:type="table" w:default="1" w:styleId="TableNormal">
     <w:name w:val="Normal Table"/>
     <w:uiPriority w:val="99"/>
     <w:semiHidden/>
@@ -6772,15 +6775,15 @@
       </w:tblCellMar>
     </w:tblPr>
   </w:style>
-  <w:style w:type="numbering" w:default="1" w:styleId="Sinlista">
+  <w:style w:type="numbering" w:default="1" w:styleId="NoList">
     <w:name w:val="No List"/>
     <w:uiPriority w:val="99"/>
     <w:semiHidden/>
     <w:unhideWhenUsed/>
   </w:style>
-  <w:style w:type="character" w:styleId="Textodelmarcadordeposicin">
+  <w:style w:type="character" w:styleId="PlaceholderText">
     <w:name w:val="Placeholder Text"/>
-    <w:basedOn w:val="Fuentedeprrafopredeter"/>
+    <w:basedOn w:val="DefaultParagraphFont"/>
     <w:uiPriority w:val="99"/>
     <w:semiHidden/>
     <w:rsid w:val="00E538F2"/>
@@ -6788,9 +6791,9 @@
       <w:color w:val="808080"/>
     </w:rPr>
   </w:style>
-  <w:style w:type="table" w:styleId="Tablaconcuadrcula">
+  <w:style w:type="table" w:styleId="TableGrid">
     <w:name w:val="Table Grid"/>
-    <w:basedOn w:val="Tablanormal"/>
+    <w:basedOn w:val="TableNormal"/>
     <w:uiPriority w:val="39"/>
     <w:rsid w:val="00E01051"/>
     <w:pPr>
@@ -6807,7 +6810,7 @@
       </w:tblBorders>
     </w:tblPr>
   </w:style>
-  <w:style w:type="paragraph" w:styleId="Prrafodelista">
+  <w:style w:type="paragraph" w:styleId="ListParagraph">
     <w:name w:val="List Paragraph"/>
     <w:basedOn w:val="Normal"/>
     <w:uiPriority w:val="34"/>
@@ -6818,9 +6821,9 @@
       <w:contextualSpacing/>
     </w:pPr>
   </w:style>
-  <w:style w:type="character" w:styleId="Hipervnculo">
+  <w:style w:type="character" w:styleId="Hyperlink">
     <w:name w:val="Hyperlink"/>
-    <w:basedOn w:val="Fuentedeprrafopredeter"/>
+    <w:basedOn w:val="DefaultParagraphFont"/>
     <w:uiPriority w:val="99"/>
     <w:unhideWhenUsed/>
     <w:rsid w:val="00A97090"/>
@@ -6829,9 +6832,9 @@
       <w:u w:val="single"/>
     </w:rPr>
   </w:style>
-  <w:style w:type="character" w:styleId="Mencinsinresolver">
+  <w:style w:type="character" w:styleId="UnresolvedMention">
     <w:name w:val="Unresolved Mention"/>
-    <w:basedOn w:val="Fuentedeprrafopredeter"/>
+    <w:basedOn w:val="DefaultParagraphFont"/>
     <w:uiPriority w:val="99"/>
     <w:semiHidden/>
     <w:unhideWhenUsed/>
@@ -6841,7 +6844,7 @@
       <w:shd w:val="clear" w:color="auto" w:fill="E1DFDD"/>
     </w:rPr>
   </w:style>
-  <w:style w:type="paragraph" w:styleId="Descripcin">
+  <w:style w:type="paragraph" w:styleId="Caption">
     <w:name w:val="caption"/>
     <w:basedOn w:val="Normal"/>
     <w:next w:val="Normal"/>

--- a/document/ProblemSet2.docx
+++ b/document/ProblemSet2.docx
@@ -83,21 +83,40 @@
         </w:rPr>
         <w:t xml:space="preserve"> </w:t>
       </w:r>
-      <w:hyperlink r:id="rId6" w:history="1">
-        <w:r>
-          <w:rPr>
-            <w:rStyle w:val="Hyperlink"/>
-            <w:b/>
-            <w:bCs/>
-            <w:lang w:val="en-US"/>
-          </w:rPr>
-          <w:t>https://github.com/faor10/Problem-Set-2/</w:t>
-        </w:r>
-      </w:hyperlink>
+      <w:r>
+        <w:fldChar w:fldCharType="begin"/>
+      </w:r>
+      <w:r>
+        <w:rPr>
+          <w:lang w:val="en-US"/>
+        </w:rPr>
+        <w:instrText>HYPERLINK "https://github.com/faor10/Problem-Set-2/"</w:instrText>
+      </w:r>
+      <w:r>
+        <w:fldChar w:fldCharType="separate"/>
+      </w:r>
+      <w:r>
+        <w:rPr>
+          <w:rStyle w:val="Hipervnculo"/>
+          <w:b/>
+          <w:bCs/>
+          <w:lang w:val="en-US"/>
+        </w:rPr>
+        <w:t>https://github.com/faor10/Problem-Set-2/</w:t>
+      </w:r>
+      <w:r>
+        <w:rPr>
+          <w:rStyle w:val="Hipervnculo"/>
+          <w:b/>
+          <w:bCs/>
+          <w:lang w:val="en-US"/>
+        </w:rPr>
+        <w:fldChar w:fldCharType="end"/>
+      </w:r>
     </w:p>
     <w:p>
       <w:pPr>
-        <w:pStyle w:val="ListParagraph"/>
+        <w:pStyle w:val="Prrafodelista"/>
         <w:numPr>
           <w:ilvl w:val="0"/>
           <w:numId w:val="1"/>
@@ -410,7 +429,7 @@
     </w:p>
     <w:p>
       <w:pPr>
-        <w:pStyle w:val="ListParagraph"/>
+        <w:pStyle w:val="Prrafodelista"/>
         <w:numPr>
           <w:ilvl w:val="0"/>
           <w:numId w:val="1"/>
@@ -498,40 +517,117 @@
           <w:sz w:val="20"/>
           <w:szCs w:val="20"/>
         </w:rPr>
-        <w:t xml:space="preserve">. </w:t>
-      </w:r>
-      <w:r>
-        <w:rPr>
-          <w:sz w:val="20"/>
-          <w:szCs w:val="20"/>
-          <w:highlight w:val="yellow"/>
-        </w:rPr>
-        <w:t>Ensayando</w:t>
-      </w:r>
-      <w:r>
-        <w:rPr>
-          <w:sz w:val="20"/>
-          <w:szCs w:val="20"/>
-          <w:highlight w:val="yellow"/>
+        <w:t>.</w:t>
+      </w:r>
+      <w:r>
+        <w:rPr>
+          <w:sz w:val="20"/>
+          <w:szCs w:val="20"/>
+        </w:rPr>
+        <w:t xml:space="preserve"> Se es</w:t>
+      </w:r>
+      <w:r>
+        <w:rPr>
+          <w:sz w:val="20"/>
+          <w:szCs w:val="20"/>
+        </w:rPr>
+        <w:t xml:space="preserve">timó el ingreso de diferentes maneras con las variables del DANE, </w:t>
+      </w:r>
+      <w:r>
+        <w:rPr>
+          <w:sz w:val="20"/>
+          <w:szCs w:val="20"/>
+        </w:rPr>
+        <w:t>por ejemplo</w:t>
+      </w:r>
+      <w:r>
+        <w:rPr>
+          <w:sz w:val="20"/>
+          <w:szCs w:val="20"/>
+        </w:rPr>
+        <w:t>,</w:t>
+      </w:r>
+      <w:r>
+        <w:rPr>
+          <w:sz w:val="20"/>
+          <w:szCs w:val="20"/>
+        </w:rPr>
+        <w:t xml:space="preserve"> utilizando</w:t>
+      </w:r>
+      <w:r>
+        <w:rPr>
+          <w:sz w:val="20"/>
+          <w:szCs w:val="20"/>
+        </w:rPr>
+        <w:t xml:space="preserve"> solo el ingreso laboral</w:t>
+      </w:r>
+      <w:r>
+        <w:rPr>
+          <w:sz w:val="20"/>
+          <w:szCs w:val="20"/>
+        </w:rPr>
+        <w:t xml:space="preserve"> y</w:t>
+      </w:r>
+      <w:r>
+        <w:rPr>
+          <w:sz w:val="20"/>
+          <w:szCs w:val="20"/>
+        </w:rPr>
+        <w:t xml:space="preserve"> los resultados no cambiaron mucho</w:t>
+      </w:r>
+      <w:r>
+        <w:rPr>
+          <w:sz w:val="20"/>
+          <w:szCs w:val="20"/>
+        </w:rPr>
+        <w:t xml:space="preserve"> en </w:t>
+      </w:r>
+      <w:r>
+        <w:rPr>
+          <w:sz w:val="20"/>
+          <w:szCs w:val="20"/>
+        </w:rPr>
+        <w:t>este</w:t>
+      </w:r>
+      <w:r>
+        <w:rPr>
+          <w:sz w:val="20"/>
+          <w:szCs w:val="20"/>
+        </w:rPr>
+        <w:t xml:space="preserve"> caso</w:t>
+      </w:r>
+      <w:r>
+        <w:rPr>
+          <w:sz w:val="20"/>
+          <w:szCs w:val="20"/>
+        </w:rPr>
+        <w:t>, por lo cual</w:t>
+      </w:r>
+      <w:r>
+        <w:rPr>
+          <w:sz w:val="20"/>
+          <w:szCs w:val="20"/>
+        </w:rPr>
+        <w:t xml:space="preserve"> se escogió</w:t>
+      </w:r>
+      <w:r>
+        <w:rPr>
+          <w:sz w:val="20"/>
+          <w:szCs w:val="20"/>
         </w:rPr>
         <w:t xml:space="preserve"> </w:t>
       </w:r>
-      <w:r>
-        <w:rPr>
-          <w:sz w:val="20"/>
-          <w:szCs w:val="20"/>
-          <w:highlight w:val="yellow"/>
-        </w:rPr>
-        <w:t>con diferentes formas de ingreso, por ejemplo</w:t>
-      </w:r>
-      <w:r>
-        <w:rPr>
-          <w:sz w:val="20"/>
-          <w:szCs w:val="20"/>
-          <w:highlight w:val="yellow"/>
-        </w:rPr>
-        <w:t>, solo el ingreso laboral los resultados no cambiaron mucho</w:t>
-      </w:r>
+      <w:proofErr w:type="spellStart"/>
+      <w:r>
+        <w:rPr>
+          <w:i/>
+          <w:iCs/>
+          <w:sz w:val="20"/>
+          <w:szCs w:val="20"/>
+        </w:rPr>
+        <w:t>Ingtot</w:t>
+      </w:r>
+      <w:proofErr w:type="spellEnd"/>
       <w:r>
         <w:rPr>
           <w:sz w:val="20"/>
@@ -992,7 +1088,7 @@
     </w:p>
     <w:tbl>
       <w:tblPr>
-        <w:tblStyle w:val="TableGrid"/>
+        <w:tblStyle w:val="Tablaconcuadrcula"/>
         <w:tblpPr w:leftFromText="141" w:rightFromText="141" w:vertAnchor="text" w:horzAnchor="margin" w:tblpXSpec="right" w:tblpY="20"/>
         <w:tblW w:w="0" w:type="auto"/>
         <w:tblLook w:val="04A0" w:firstRow="1" w:lastRow="0" w:firstColumn="1" w:lastColumn="0" w:noHBand="0" w:noVBand="1"/>
@@ -1250,7 +1346,7 @@
                     </pic:cNvPicPr>
                   </pic:nvPicPr>
                   <pic:blipFill>
-                    <a:blip r:embed="rId7" cstate="print">
+                    <a:blip r:embed="rId6" cstate="print">
                       <a:extLst>
                         <a:ext uri="{28A0092B-C50C-407E-A947-70E740481C1C}">
                           <a14:useLocalDpi xmlns:a14="http://schemas.microsoft.com/office/drawing/2010/main" val="0"/>
@@ -1284,7 +1380,7 @@
     </w:p>
     <w:p>
       <w:pPr>
-        <w:pStyle w:val="Caption"/>
+        <w:pStyle w:val="Descripcin"/>
         <w:keepNext/>
       </w:pPr>
       <w:r>
@@ -1700,7 +1796,7 @@
     </w:p>
     <w:tbl>
       <w:tblPr>
-        <w:tblStyle w:val="TableGrid"/>
+        <w:tblStyle w:val="Tablaconcuadrcula"/>
         <w:tblW w:w="10065" w:type="dxa"/>
         <w:tblInd w:w="-856" w:type="dxa"/>
         <w:tblLook w:val="04A0" w:firstRow="1" w:lastRow="0" w:firstColumn="1" w:lastColumn="0" w:noHBand="0" w:noVBand="1"/>
@@ -2878,7 +2974,7 @@
     </w:tbl>
     <w:p>
       <w:pPr>
-        <w:pStyle w:val="Caption"/>
+        <w:pStyle w:val="Descripcin"/>
         <w:rPr>
           <w:color w:val="000000" w:themeColor="text1"/>
         </w:rPr>
@@ -3000,7 +3096,7 @@
                     </pic:cNvPicPr>
                   </pic:nvPicPr>
                   <pic:blipFill>
-                    <a:blip r:embed="rId8" cstate="print">
+                    <a:blip r:embed="rId7" cstate="print">
                       <a:extLst>
                         <a:ext uri="{28A0092B-C50C-407E-A947-70E740481C1C}">
                           <a14:useLocalDpi xmlns:a14="http://schemas.microsoft.com/office/drawing/2010/main" val="0"/>
@@ -3059,7 +3155,7 @@
                     </pic:cNvPicPr>
                   </pic:nvPicPr>
                   <pic:blipFill>
-                    <a:blip r:embed="rId9" cstate="print">
+                    <a:blip r:embed="rId8" cstate="print">
                       <a:extLst>
                         <a:ext uri="{28A0092B-C50C-407E-A947-70E740481C1C}">
                           <a14:useLocalDpi xmlns:a14="http://schemas.microsoft.com/office/drawing/2010/main" val="0"/>
@@ -3093,7 +3189,7 @@
     </w:p>
     <w:p>
       <w:pPr>
-        <w:pStyle w:val="Caption"/>
+        <w:pStyle w:val="Descripcin"/>
         <w:jc w:val="both"/>
         <w:rPr>
           <w:sz w:val="16"/>
@@ -3342,10 +3438,10 @@
     </w:p>
     <w:p>
       <w:pPr>
-        <w:pStyle w:val="ListParagraph"/>
+        <w:pStyle w:val="Prrafodelista"/>
         <w:numPr>
           <w:ilvl w:val="1"/>
-          <w:numId w:val="1"/>
+          <w:numId w:val="2"/>
         </w:numPr>
         <w:rPr>
           <w:b/>
@@ -4009,7 +4105,7 @@
     </w:p>
     <w:tbl>
       <w:tblPr>
-        <w:tblStyle w:val="TableGrid"/>
+        <w:tblStyle w:val="Tablaconcuadrcula"/>
         <w:tblW w:w="10643" w:type="dxa"/>
         <w:tblInd w:w="-856" w:type="dxa"/>
         <w:tblLook w:val="04A0" w:firstRow="1" w:lastRow="0" w:firstColumn="1" w:lastColumn="0" w:noHBand="0" w:noVBand="1"/>
@@ -5172,7 +5268,7 @@
     </w:tbl>
     <w:p>
       <w:pPr>
-        <w:pStyle w:val="Caption"/>
+        <w:pStyle w:val="Descripcin"/>
         <w:rPr>
           <w:sz w:val="20"/>
           <w:szCs w:val="20"/>
@@ -5836,10 +5932,10 @@
     </w:p>
     <w:p>
       <w:pPr>
-        <w:pStyle w:val="ListParagraph"/>
+        <w:pStyle w:val="Prrafodelista"/>
         <w:numPr>
           <w:ilvl w:val="0"/>
-          <w:numId w:val="1"/>
+          <w:numId w:val="2"/>
         </w:numPr>
         <w:jc w:val="both"/>
         <w:rPr>
@@ -6349,8 +6445,124 @@
       </w:rPr>
     </w:lvl>
   </w:abstractNum>
+  <w:abstractNum w:abstractNumId="1" w15:restartNumberingAfterBreak="0">
+    <w:nsid w:val="29A26B9E"/>
+    <w:multiLevelType w:val="multilevel"/>
+    <w:tmpl w:val="A89ACC02"/>
+    <w:lvl w:ilvl="0">
+      <w:start w:val="3"/>
+      <w:numFmt w:val="decimal"/>
+      <w:lvlText w:val="%1."/>
+      <w:lvlJc w:val="left"/>
+      <w:pPr>
+        <w:ind w:left="360" w:hanging="360"/>
+      </w:pPr>
+      <w:rPr>
+        <w:rFonts w:hint="default"/>
+      </w:rPr>
+    </w:lvl>
+    <w:lvl w:ilvl="1">
+      <w:start w:val="2"/>
+      <w:numFmt w:val="decimal"/>
+      <w:lvlText w:val="%1.%2."/>
+      <w:lvlJc w:val="left"/>
+      <w:pPr>
+        <w:ind w:left="720" w:hanging="360"/>
+      </w:pPr>
+      <w:rPr>
+        <w:rFonts w:hint="default"/>
+      </w:rPr>
+    </w:lvl>
+    <w:lvl w:ilvl="2">
+      <w:start w:val="1"/>
+      <w:numFmt w:val="decimal"/>
+      <w:lvlText w:val="%1.%2.%3."/>
+      <w:lvlJc w:val="left"/>
+      <w:pPr>
+        <w:ind w:left="1440" w:hanging="720"/>
+      </w:pPr>
+      <w:rPr>
+        <w:rFonts w:hint="default"/>
+      </w:rPr>
+    </w:lvl>
+    <w:lvl w:ilvl="3">
+      <w:start w:val="1"/>
+      <w:numFmt w:val="decimal"/>
+      <w:lvlText w:val="%1.%2.%3.%4."/>
+      <w:lvlJc w:val="left"/>
+      <w:pPr>
+        <w:ind w:left="1800" w:hanging="720"/>
+      </w:pPr>
+      <w:rPr>
+        <w:rFonts w:hint="default"/>
+      </w:rPr>
+    </w:lvl>
+    <w:lvl w:ilvl="4">
+      <w:start w:val="1"/>
+      <w:numFmt w:val="decimal"/>
+      <w:lvlText w:val="%1.%2.%3.%4.%5."/>
+      <w:lvlJc w:val="left"/>
+      <w:pPr>
+        <w:ind w:left="2520" w:hanging="1080"/>
+      </w:pPr>
+      <w:rPr>
+        <w:rFonts w:hint="default"/>
+      </w:rPr>
+    </w:lvl>
+    <w:lvl w:ilvl="5">
+      <w:start w:val="1"/>
+      <w:numFmt w:val="decimal"/>
+      <w:lvlText w:val="%1.%2.%3.%4.%5.%6."/>
+      <w:lvlJc w:val="left"/>
+      <w:pPr>
+        <w:ind w:left="2880" w:hanging="1080"/>
+      </w:pPr>
+      <w:rPr>
+        <w:rFonts w:hint="default"/>
+      </w:rPr>
+    </w:lvl>
+    <w:lvl w:ilvl="6">
+      <w:start w:val="1"/>
+      <w:numFmt w:val="decimal"/>
+      <w:lvlText w:val="%1.%2.%3.%4.%5.%6.%7."/>
+      <w:lvlJc w:val="left"/>
+      <w:pPr>
+        <w:ind w:left="3600" w:hanging="1440"/>
+      </w:pPr>
+      <w:rPr>
+        <w:rFonts w:hint="default"/>
+      </w:rPr>
+    </w:lvl>
+    <w:lvl w:ilvl="7">
+      <w:start w:val="1"/>
+      <w:numFmt w:val="decimal"/>
+      <w:lvlText w:val="%1.%2.%3.%4.%5.%6.%7.%8."/>
+      <w:lvlJc w:val="left"/>
+      <w:pPr>
+        <w:ind w:left="3960" w:hanging="1440"/>
+      </w:pPr>
+      <w:rPr>
+        <w:rFonts w:hint="default"/>
+      </w:rPr>
+    </w:lvl>
+    <w:lvl w:ilvl="8">
+      <w:start w:val="1"/>
+      <w:numFmt w:val="decimal"/>
+      <w:lvlText w:val="%1.%2.%3.%4.%5.%6.%7.%8.%9."/>
+      <w:lvlJc w:val="left"/>
+      <w:pPr>
+        <w:ind w:left="4680" w:hanging="1800"/>
+      </w:pPr>
+      <w:rPr>
+        <w:rFonts w:hint="default"/>
+      </w:rPr>
+    </w:lvl>
+  </w:abstractNum>
   <w:num w:numId="1" w16cid:durableId="1399356858">
     <w:abstractNumId w:val="0"/>
+  </w:num>
+  <w:num w:numId="2" w16cid:durableId="305472392">
+    <w:abstractNumId w:val="1"/>
   </w:num>
 </w:numbering>
 </file>
@@ -6754,13 +6966,13 @@
     <w:name w:val="Normal"/>
     <w:qFormat/>
   </w:style>
-  <w:style w:type="character" w:default="1" w:styleId="DefaultParagraphFont">
+  <w:style w:type="character" w:default="1" w:styleId="Fuentedeprrafopredeter">
     <w:name w:val="Default Paragraph Font"/>
     <w:uiPriority w:val="1"/>
     <w:semiHidden/>
     <w:unhideWhenUsed/>
   </w:style>
-  <w:style w:type="table" w:default="1" w:styleId="TableNormal">
+  <w:style w:type="table" w:default="1" w:styleId="Tablanormal">
     <w:name w:val="Normal Table"/>
     <w:uiPriority w:val="99"/>
     <w:semiHidden/>
@@ -6775,15 +6987,15 @@
       </w:tblCellMar>
     </w:tblPr>
   </w:style>
-  <w:style w:type="numbering" w:default="1" w:styleId="NoList">
+  <w:style w:type="numbering" w:default="1" w:styleId="Sinlista">
     <w:name w:val="No List"/>
     <w:uiPriority w:val="99"/>
     <w:semiHidden/>
     <w:unhideWhenUsed/>
   </w:style>
-  <w:style w:type="character" w:styleId="PlaceholderText">
+  <w:style w:type="character" w:styleId="Textodelmarcadordeposicin">
     <w:name w:val="Placeholder Text"/>
-    <w:basedOn w:val="DefaultParagraphFont"/>
+    <w:basedOn w:val="Fuentedeprrafopredeter"/>
     <w:uiPriority w:val="99"/>
     <w:semiHidden/>
     <w:rsid w:val="00E538F2"/>
@@ -6791,9 +7003,9 @@
       <w:color w:val="808080"/>
     </w:rPr>
   </w:style>
-  <w:style w:type="table" w:styleId="TableGrid">
+  <w:style w:type="table" w:styleId="Tablaconcuadrcula">
     <w:name w:val="Table Grid"/>
-    <w:basedOn w:val="TableNormal"/>
+    <w:basedOn w:val="Tablanormal"/>
     <w:uiPriority w:val="39"/>
     <w:rsid w:val="00E01051"/>
     <w:pPr>
@@ -6810,7 +7022,7 @@
       </w:tblBorders>
     </w:tblPr>
   </w:style>
-  <w:style w:type="paragraph" w:styleId="ListParagraph">
+  <w:style w:type="paragraph" w:styleId="Prrafodelista">
     <w:name w:val="List Paragraph"/>
     <w:basedOn w:val="Normal"/>
     <w:uiPriority w:val="34"/>
@@ -6821,9 +7033,9 @@
       <w:contextualSpacing/>
     </w:pPr>
   </w:style>
-  <w:style w:type="character" w:styleId="Hyperlink">
+  <w:style w:type="character" w:styleId="Hipervnculo">
     <w:name w:val="Hyperlink"/>
-    <w:basedOn w:val="DefaultParagraphFont"/>
+    <w:basedOn w:val="Fuentedeprrafopredeter"/>
     <w:uiPriority w:val="99"/>
     <w:unhideWhenUsed/>
     <w:rsid w:val="00A97090"/>
@@ -6832,9 +7044,9 @@
       <w:u w:val="single"/>
     </w:rPr>
   </w:style>
-  <w:style w:type="character" w:styleId="UnresolvedMention">
+  <w:style w:type="character" w:styleId="Mencinsinresolver">
     <w:name w:val="Unresolved Mention"/>
-    <w:basedOn w:val="DefaultParagraphFont"/>
+    <w:basedOn w:val="Fuentedeprrafopredeter"/>
     <w:uiPriority w:val="99"/>
     <w:semiHidden/>
     <w:unhideWhenUsed/>
@@ -6844,7 +7056,7 @@
       <w:shd w:val="clear" w:color="auto" w:fill="E1DFDD"/>
     </w:rPr>
   </w:style>
-  <w:style w:type="paragraph" w:styleId="Caption">
+  <w:style w:type="paragraph" w:styleId="Descripcin">
     <w:name w:val="caption"/>
     <w:basedOn w:val="Normal"/>
     <w:next w:val="Normal"/>

--- a/document/ProblemSet2.docx
+++ b/document/ProblemSet2.docx
@@ -83,36 +83,17 @@
         </w:rPr>
         <w:t xml:space="preserve"> </w:t>
       </w:r>
-      <w:r>
-        <w:fldChar w:fldCharType="begin"/>
-      </w:r>
-      <w:r>
-        <w:rPr>
-          <w:lang w:val="en-US"/>
-        </w:rPr>
-        <w:instrText>HYPERLINK "https://github.com/faor10/Problem-Set-2/"</w:instrText>
-      </w:r>
-      <w:r>
-        <w:fldChar w:fldCharType="separate"/>
-      </w:r>
-      <w:r>
-        <w:rPr>
-          <w:rStyle w:val="Hipervnculo"/>
-          <w:b/>
-          <w:bCs/>
-          <w:lang w:val="en-US"/>
-        </w:rPr>
-        <w:t>https://github.com/faor10/Problem-Set-2/</w:t>
-      </w:r>
-      <w:r>
-        <w:rPr>
-          <w:rStyle w:val="Hipervnculo"/>
-          <w:b/>
-          <w:bCs/>
-          <w:lang w:val="en-US"/>
-        </w:rPr>
-        <w:fldChar w:fldCharType="end"/>
-      </w:r>
+      <w:hyperlink r:id="rId6" w:history="1">
+        <w:r>
+          <w:rPr>
+            <w:rStyle w:val="Hipervnculo"/>
+            <w:b/>
+            <w:bCs/>
+            <w:lang w:val="en-US"/>
+          </w:rPr>
+          <w:t>https://github.com/faor10/Problem-Set-2/</w:t>
+        </w:r>
+      </w:hyperlink>
     </w:p>
     <w:p>
       <w:pPr>
@@ -1346,7 +1327,7 @@
                     </pic:cNvPicPr>
                   </pic:nvPicPr>
                   <pic:blipFill>
-                    <a:blip r:embed="rId6" cstate="print">
+                    <a:blip r:embed="rId7" cstate="print">
                       <a:extLst>
                         <a:ext uri="{28A0092B-C50C-407E-A947-70E740481C1C}">
                           <a14:useLocalDpi xmlns:a14="http://schemas.microsoft.com/office/drawing/2010/main" val="0"/>
@@ -1386,14 +1367,27 @@
       <w:r>
         <w:t xml:space="preserve">Tabla </w:t>
       </w:r>
-      <w:fldSimple w:instr=" SEQ Tabla \* ARABIC ">
-        <w:r>
-          <w:rPr>
-            <w:noProof/>
-          </w:rPr>
-          <w:t>1</w:t>
-        </w:r>
-      </w:fldSimple>
+      <w:r>
+        <w:fldChar w:fldCharType="begin"/>
+      </w:r>
+      <w:r>
+        <w:instrText xml:space="preserve"> SEQ Tabla \* ARABIC </w:instrText>
+      </w:r>
+      <w:r>
+        <w:fldChar w:fldCharType="separate"/>
+      </w:r>
+      <w:r>
+        <w:rPr>
+          <w:noProof/>
+        </w:rPr>
+        <w:t>1</w:t>
+      </w:r>
+      <w:r>
+        <w:rPr>
+          <w:noProof/>
+        </w:rPr>
+        <w:fldChar w:fldCharType="end"/>
+      </w:r>
       <w:r>
         <w:t>. Estadísticas descriptivas de las variables utilizadas en la base de datos de entrenamiento.</w:t>
       </w:r>
@@ -2982,14 +2976,27 @@
       <w:r>
         <w:t xml:space="preserve">Tabla </w:t>
       </w:r>
-      <w:fldSimple w:instr=" SEQ Tabla \* ARABIC ">
-        <w:r>
-          <w:rPr>
-            <w:noProof/>
-          </w:rPr>
-          <w:t>2</w:t>
-        </w:r>
-      </w:fldSimple>
+      <w:r>
+        <w:fldChar w:fldCharType="begin"/>
+      </w:r>
+      <w:r>
+        <w:instrText xml:space="preserve"> SEQ Tabla \* ARABIC </w:instrText>
+      </w:r>
+      <w:r>
+        <w:fldChar w:fldCharType="separate"/>
+      </w:r>
+      <w:r>
+        <w:rPr>
+          <w:noProof/>
+        </w:rPr>
+        <w:t>2</w:t>
+      </w:r>
+      <w:r>
+        <w:rPr>
+          <w:noProof/>
+        </w:rPr>
+        <w:fldChar w:fldCharType="end"/>
+      </w:r>
       <w:r>
         <w:t>. Modelos utilizados en el problema de clasificación.</w:t>
       </w:r>
@@ -3096,7 +3103,7 @@
                     </pic:cNvPicPr>
                   </pic:nvPicPr>
                   <pic:blipFill>
-                    <a:blip r:embed="rId7" cstate="print">
+                    <a:blip r:embed="rId8" cstate="print">
                       <a:extLst>
                         <a:ext uri="{28A0092B-C50C-407E-A947-70E740481C1C}">
                           <a14:useLocalDpi xmlns:a14="http://schemas.microsoft.com/office/drawing/2010/main" val="0"/>
@@ -3155,7 +3162,7 @@
                     </pic:cNvPicPr>
                   </pic:nvPicPr>
                   <pic:blipFill>
-                    <a:blip r:embed="rId8" cstate="print">
+                    <a:blip r:embed="rId9" cstate="print">
                       <a:extLst>
                         <a:ext uri="{28A0092B-C50C-407E-A947-70E740481C1C}">
                           <a14:useLocalDpi xmlns:a14="http://schemas.microsoft.com/office/drawing/2010/main" val="0"/>
@@ -5277,14 +5284,27 @@
       <w:r>
         <w:t xml:space="preserve">Tabla </w:t>
       </w:r>
-      <w:fldSimple w:instr=" SEQ Tabla \* ARABIC ">
-        <w:r>
-          <w:rPr>
-            <w:noProof/>
-          </w:rPr>
-          <w:t>3</w:t>
-        </w:r>
-      </w:fldSimple>
+      <w:r>
+        <w:fldChar w:fldCharType="begin"/>
+      </w:r>
+      <w:r>
+        <w:instrText xml:space="preserve"> SEQ Tabla \* ARABIC </w:instrText>
+      </w:r>
+      <w:r>
+        <w:fldChar w:fldCharType="separate"/>
+      </w:r>
+      <w:r>
+        <w:rPr>
+          <w:noProof/>
+        </w:rPr>
+        <w:t>3</w:t>
+      </w:r>
+      <w:r>
+        <w:rPr>
+          <w:noProof/>
+        </w:rPr>
+        <w:fldChar w:fldCharType="end"/>
+      </w:r>
       <w:r>
         <w:t>. Modelos utilizados para la estimación del ingreso</w:t>
       </w:r>
@@ -6219,7 +6239,7 @@
           <w:sz w:val="20"/>
           <w:szCs w:val="20"/>
         </w:rPr>
-        <w:t xml:space="preserve"> predicción del ingreso.  </w:t>
+        <w:t xml:space="preserve"> predicción del ingreso. </w:t>
       </w:r>
       <w:r>
         <w:rPr>
